--- a/Business Logic/Phản Biện.docx
+++ b/Business Logic/Phản Biện.docx
@@ -24,6 +24,40 @@
         </w:rPr>
       </w:pPr>
       <w:bookmarkStart w:id="0" w:name="_GoBack"/>
+      <w:r>
+        <w:rPr>
+          <w:lang w:val="vi-VN"/>
+        </w:rPr>
+        <w:t>Models</w:t>
+      </w:r>
+    </w:p>
+    <w:p>
+      <w:pPr>
+        <w:pStyle w:val="ListParagraph"/>
+        <w:rPr>
+          <w:lang w:val="vi-VN"/>
+        </w:rPr>
+      </w:pPr>
+      <w:r>
+        <w:rPr>
+          <w:lang w:val="vi-VN"/>
+        </w:rPr>
+        <w:t>Code</w:t>
+      </w:r>
+    </w:p>
+    <w:p>
+      <w:pPr>
+        <w:pStyle w:val="ListParagraph"/>
+        <w:rPr>
+          <w:lang w:val="vi-VN"/>
+        </w:rPr>
+      </w:pPr>
+      <w:r>
+        <w:rPr>
+          <w:lang w:val="vi-VN"/>
+        </w:rPr>
+        <w:t>Business</w:t>
+      </w:r>
       <w:bookmarkEnd w:id="0"/>
     </w:p>
     <w:sectPr>
